--- a/doc/Changes between Local and Heroku.docx
+++ b/doc/Changes between Local and Heroku.docx
@@ -780,6 +780,9 @@
       </w:r>
       <w:proofErr w:type="spellEnd"/>
       <w:r>
+        <w:t xml:space="preserve"> and added table entries</w:t>
+      </w:r>
+      <w:r>
         <w:t xml:space="preserve">.  Will need to change application to use user, password, and database settings on </w:t>
       </w:r>
       <w:proofErr w:type="spellStart"/>
@@ -790,11 +793,37 @@
       <w:r>
         <w:t>????</w:t>
       </w:r>
-    </w:p>
-    <w:p>
+      <w:r>
+        <w:t xml:space="preserve">  Changed context.xml file to use </w:t>
+      </w:r>
+      <w:proofErr w:type="spellStart"/>
+      <w:r>
+        <w:t>heroku</w:t>
+      </w:r>
+      <w:proofErr w:type="spellEnd"/>
+      <w:r>
+        <w:t xml:space="preserve"> </w:t>
+      </w:r>
+      <w:proofErr w:type="spellStart"/>
+      <w:r>
+        <w:t>postgres</w:t>
+      </w:r>
+      <w:proofErr w:type="spellEnd"/>
+      <w:r>
+        <w:t xml:space="preserve"> database username, password, and URL.  Also changed maximum number of connections to 20.  I am able to access </w:t>
+      </w:r>
+      <w:proofErr w:type="spellStart"/>
+      <w:r>
+        <w:t>login.jsp</w:t>
+      </w:r>
+      <w:proofErr w:type="spellEnd"/>
+      <w:r>
+        <w:t>, but cannot log into application, so not sure about why application is not connecting to database???????????</w:t>
+      </w:r>
       <w:bookmarkStart w:id="0" w:name="_GoBack"/>
       <w:bookmarkEnd w:id="0"/>
     </w:p>
+    <w:p/>
     <w:sectPr>
       <w:pgSz w:w="12240" w:h="15840"/>
       <w:pgMar w:top="720" w:right="720" w:bottom="720" w:left="720" w:header="720" w:footer="720" w:gutter="0"/>

--- a/doc/Changes between Local and Heroku.docx
+++ b/doc/Changes between Local and Heroku.docx
@@ -819,6 +819,23 @@
       <w:proofErr w:type="spellEnd"/>
       <w:r>
         <w:t>, but cannot log into application, so not sure about why application is not connecting to database???????????</w:t>
+      </w:r>
+    </w:p>
+    <w:p>
+      <w:pPr>
+        <w:pStyle w:val="ListParagraph"/>
+      </w:pPr>
+    </w:p>
+    <w:p>
+      <w:pPr>
+        <w:pStyle w:val="ListParagraph"/>
+        <w:numPr>
+          <w:ilvl w:val="0"/>
+          <w:numId w:val="1"/>
+        </w:numPr>
+      </w:pPr>
+      <w:r>
+        <w:t>Forgot database is setup in context.xml and Main.java</w:t>
       </w:r>
       <w:bookmarkStart w:id="0" w:name="_GoBack"/>
       <w:bookmarkEnd w:id="0"/>

--- a/doc/Changes between Local and Heroku.docx
+++ b/doc/Changes between Local and Heroku.docx
@@ -783,42 +783,7 @@
         <w:t xml:space="preserve"> and added table entries</w:t>
       </w:r>
       <w:r>
-        <w:t xml:space="preserve">.  Will need to change application to use user, password, and database settings on </w:t>
-      </w:r>
-      <w:proofErr w:type="spellStart"/>
-      <w:r>
-        <w:t>heroku</w:t>
-      </w:r>
-      <w:proofErr w:type="spellEnd"/>
-      <w:r>
-        <w:t>????</w:t>
-      </w:r>
-      <w:r>
-        <w:t xml:space="preserve">  Changed context.xml file to use </w:t>
-      </w:r>
-      <w:proofErr w:type="spellStart"/>
-      <w:r>
-        <w:t>heroku</w:t>
-      </w:r>
-      <w:proofErr w:type="spellEnd"/>
-      <w:r>
-        <w:t xml:space="preserve"> </w:t>
-      </w:r>
-      <w:proofErr w:type="spellStart"/>
-      <w:r>
-        <w:t>postgres</w:t>
-      </w:r>
-      <w:proofErr w:type="spellEnd"/>
-      <w:r>
-        <w:t xml:space="preserve"> database username, password, and URL.  Also changed maximum number of connections to 20.  I am able to access </w:t>
-      </w:r>
-      <w:proofErr w:type="spellStart"/>
-      <w:r>
-        <w:t>login.jsp</w:t>
-      </w:r>
-      <w:proofErr w:type="spellEnd"/>
-      <w:r>
-        <w:t>, but cannot log into application, so not sure about why application is not connecting to database???????????</w:t>
+        <w:t>.</w:t>
       </w:r>
     </w:p>
     <w:p>
@@ -835,10 +800,202 @@
         </w:numPr>
       </w:pPr>
       <w:r>
-        <w:t>Forgot database is setup in context.xml and Main.java</w:t>
+        <w:t xml:space="preserve">Changed database settings in META-INF/context.xml file as well as Main.java file.  Not sure if context.xml is even being used or read??  Had to change the username, password, and URL in context.xml, also changed maximum number of connections to 5 as that is what is shown as being supported on </w:t>
+      </w:r>
+      <w:proofErr w:type="spellStart"/>
+      <w:r>
+        <w:t>heroku</w:t>
+      </w:r>
+      <w:proofErr w:type="spellEnd"/>
+      <w:r>
+        <w:t>.  In the Main.java changed the following:</w:t>
+      </w:r>
+    </w:p>
+    <w:p>
+      <w:pPr>
+        <w:pStyle w:val="ListParagraph"/>
+      </w:pPr>
+    </w:p>
+    <w:p>
+      <w:proofErr w:type="spellStart"/>
+      <w:r>
+        <w:t>PGConnectionPoolDataSource</w:t>
+      </w:r>
+      <w:proofErr w:type="spellEnd"/>
+      <w:r>
+        <w:t xml:space="preserve"> </w:t>
+      </w:r>
+      <w:proofErr w:type="spellStart"/>
+      <w:r>
+        <w:t>dataSource</w:t>
+      </w:r>
+      <w:proofErr w:type="spellEnd"/>
+      <w:r>
+        <w:t xml:space="preserve"> = new </w:t>
+      </w:r>
+      <w:proofErr w:type="spellStart"/>
+      <w:proofErr w:type="gramStart"/>
+      <w:r>
+        <w:t>PGConnectionPoolDataSource</w:t>
+      </w:r>
+      <w:proofErr w:type="spellEnd"/>
+      <w:r>
+        <w:t>(</w:t>
+      </w:r>
+      <w:proofErr w:type="gramEnd"/>
+      <w:r>
+        <w:t>);</w:t>
+      </w:r>
+    </w:p>
+    <w:p>
+      <w:r>
+        <w:t xml:space="preserve">        </w:t>
+      </w:r>
+      <w:proofErr w:type="gramStart"/>
+      <w:r>
+        <w:t>dataSource.setServerName(</w:t>
+      </w:r>
+      <w:proofErr w:type="gramEnd"/>
+      <w:r>
+        <w:t>"ec2-107-21-120-102.compute-1.amazonaws.com");</w:t>
+      </w:r>
+    </w:p>
+    <w:p>
+      <w:r>
+        <w:t xml:space="preserve">        </w:t>
+      </w:r>
+      <w:proofErr w:type="spellStart"/>
+      <w:proofErr w:type="gramStart"/>
+      <w:r>
+        <w:t>dataSource.setPortNumber</w:t>
+      </w:r>
+      <w:proofErr w:type="spellEnd"/>
+      <w:r>
+        <w:t>(</w:t>
+      </w:r>
+      <w:proofErr w:type="gramEnd"/>
+      <w:r>
+        <w:t>5432);</w:t>
+      </w:r>
+    </w:p>
+    <w:p>
+      <w:r>
+        <w:t xml:space="preserve">        </w:t>
+      </w:r>
+      <w:proofErr w:type="spellStart"/>
+      <w:proofErr w:type="gramStart"/>
+      <w:r>
+        <w:t>dataSource.setDatabaseName</w:t>
+      </w:r>
+      <w:proofErr w:type="spellEnd"/>
+      <w:r>
+        <w:t>(</w:t>
+      </w:r>
+      <w:proofErr w:type="gramEnd"/>
+      <w:r>
+        <w:t>"dfhlo3ueqaut0m");</w:t>
+      </w:r>
+    </w:p>
+    <w:p>
+      <w:r>
+        <w:t xml:space="preserve">        </w:t>
+      </w:r>
+      <w:proofErr w:type="spellStart"/>
+      <w:proofErr w:type="gramStart"/>
+      <w:r>
+        <w:t>dataSource.setUser</w:t>
+      </w:r>
+      <w:proofErr w:type="spellEnd"/>
+      <w:r>
+        <w:t>(</w:t>
+      </w:r>
+      <w:proofErr w:type="gramEnd"/>
+      <w:r>
+        <w:t>"</w:t>
+      </w:r>
+      <w:proofErr w:type="spellStart"/>
+      <w:r>
+        <w:t>svdiufdculjrdb</w:t>
+      </w:r>
+      <w:proofErr w:type="spellEnd"/>
+      <w:r>
+        <w:t>");</w:t>
+      </w:r>
+    </w:p>
+    <w:p>
+      <w:r>
+        <w:t xml:space="preserve">        </w:t>
+      </w:r>
+      <w:proofErr w:type="spellStart"/>
+      <w:proofErr w:type="gramStart"/>
+      <w:r>
+        <w:t>dataSource.setPassword</w:t>
+      </w:r>
+      <w:proofErr w:type="spellEnd"/>
+      <w:r>
+        <w:t>(</w:t>
+      </w:r>
+      <w:proofErr w:type="gramEnd"/>
+      <w:r>
+        <w:t>"2XiPTyo_CX0gVEYeBBoWPb_SCB");</w:t>
+      </w:r>
+    </w:p>
+    <w:p>
+      <w:r>
+        <w:t xml:space="preserve">        </w:t>
+      </w:r>
+      <w:proofErr w:type="spellStart"/>
+      <w:proofErr w:type="gramStart"/>
+      <w:r>
+        <w:t>dataSource.setSsl</w:t>
+      </w:r>
+      <w:proofErr w:type="spellEnd"/>
+      <w:r>
+        <w:t>(</w:t>
+      </w:r>
+      <w:proofErr w:type="gramEnd"/>
+      <w:r>
+        <w:t>true);</w:t>
+      </w:r>
+      <w:r>
+        <w:t xml:space="preserve">   // this got added</w:t>
+      </w:r>
+    </w:p>
+    <w:p/>
+    <w:p>
+      <w:pPr>
+        <w:pStyle w:val="ListParagraph"/>
+        <w:numPr>
+          <w:ilvl w:val="0"/>
+          <w:numId w:val="1"/>
+        </w:numPr>
+      </w:pPr>
+      <w:r>
+        <w:t xml:space="preserve">Success.  This got the application running on </w:t>
+      </w:r>
+      <w:proofErr w:type="spellStart"/>
+      <w:r>
+        <w:t>heroku</w:t>
+      </w:r>
+      <w:proofErr w:type="spellEnd"/>
+      <w:r>
+        <w:t xml:space="preserve"> and communicating with the </w:t>
+      </w:r>
+      <w:proofErr w:type="spellStart"/>
+      <w:r>
+        <w:t>postgresql</w:t>
+      </w:r>
+      <w:proofErr w:type="spellEnd"/>
+      <w:r>
+        <w:t xml:space="preserve"> database.</w:t>
       </w:r>
       <w:bookmarkStart w:id="0" w:name="_GoBack"/>
       <w:bookmarkEnd w:id="0"/>
+    </w:p>
+    <w:p>
+      <w:pPr>
+        <w:pStyle w:val="ListParagraph"/>
+      </w:pPr>
     </w:p>
     <w:p/>
     <w:sectPr>
@@ -1026,6 +1183,92 @@
     </w:lvl>
   </w:abstractNum>
   <w:abstractNum w:abstractNumId="2">
+    <w:nsid w:val="5A95615A"/>
+    <w:multiLevelType w:val="hybridMultilevel"/>
+    <w:tmpl w:val="076E6164"/>
+    <w:lvl w:ilvl="0" w:tplc="0409000F">
+      <w:start w:val="1"/>
+      <w:numFmt w:val="decimal"/>
+      <w:lvlText w:val="%1."/>
+      <w:lvlJc w:val="left"/>
+      <w:pPr>
+        <w:ind w:left="720" w:hanging="360"/>
+      </w:pPr>
+    </w:lvl>
+    <w:lvl w:ilvl="1" w:tplc="04090019" w:tentative="1">
+      <w:start w:val="1"/>
+      <w:numFmt w:val="lowerLetter"/>
+      <w:lvlText w:val="%2."/>
+      <w:lvlJc w:val="left"/>
+      <w:pPr>
+        <w:ind w:left="1440" w:hanging="360"/>
+      </w:pPr>
+    </w:lvl>
+    <w:lvl w:ilvl="2" w:tplc="0409001B" w:tentative="1">
+      <w:start w:val="1"/>
+      <w:numFmt w:val="lowerRoman"/>
+      <w:lvlText w:val="%3."/>
+      <w:lvlJc w:val="right"/>
+      <w:pPr>
+        <w:ind w:left="2160" w:hanging="180"/>
+      </w:pPr>
+    </w:lvl>
+    <w:lvl w:ilvl="3" w:tplc="0409000F" w:tentative="1">
+      <w:start w:val="1"/>
+      <w:numFmt w:val="decimal"/>
+      <w:lvlText w:val="%4."/>
+      <w:lvlJc w:val="left"/>
+      <w:pPr>
+        <w:ind w:left="2880" w:hanging="360"/>
+      </w:pPr>
+    </w:lvl>
+    <w:lvl w:ilvl="4" w:tplc="04090019" w:tentative="1">
+      <w:start w:val="1"/>
+      <w:numFmt w:val="lowerLetter"/>
+      <w:lvlText w:val="%5."/>
+      <w:lvlJc w:val="left"/>
+      <w:pPr>
+        <w:ind w:left="3600" w:hanging="360"/>
+      </w:pPr>
+    </w:lvl>
+    <w:lvl w:ilvl="5" w:tplc="0409001B" w:tentative="1">
+      <w:start w:val="1"/>
+      <w:numFmt w:val="lowerRoman"/>
+      <w:lvlText w:val="%6."/>
+      <w:lvlJc w:val="right"/>
+      <w:pPr>
+        <w:ind w:left="4320" w:hanging="180"/>
+      </w:pPr>
+    </w:lvl>
+    <w:lvl w:ilvl="6" w:tplc="0409000F" w:tentative="1">
+      <w:start w:val="1"/>
+      <w:numFmt w:val="decimal"/>
+      <w:lvlText w:val="%7."/>
+      <w:lvlJc w:val="left"/>
+      <w:pPr>
+        <w:ind w:left="5040" w:hanging="360"/>
+      </w:pPr>
+    </w:lvl>
+    <w:lvl w:ilvl="7" w:tplc="04090019" w:tentative="1">
+      <w:start w:val="1"/>
+      <w:numFmt w:val="lowerLetter"/>
+      <w:lvlText w:val="%8."/>
+      <w:lvlJc w:val="left"/>
+      <w:pPr>
+        <w:ind w:left="5760" w:hanging="360"/>
+      </w:pPr>
+    </w:lvl>
+    <w:lvl w:ilvl="8" w:tplc="0409001B" w:tentative="1">
+      <w:start w:val="1"/>
+      <w:numFmt w:val="lowerRoman"/>
+      <w:lvlText w:val="%9."/>
+      <w:lvlJc w:val="right"/>
+      <w:pPr>
+        <w:ind w:left="6480" w:hanging="180"/>
+      </w:pPr>
+    </w:lvl>
+  </w:abstractNum>
+  <w:abstractNum w:abstractNumId="3">
     <w:nsid w:val="72B014B3"/>
     <w:multiLevelType w:val="hybridMultilevel"/>
     <w:tmpl w:val="B656BA56"/>
@@ -1111,10 +1354,10 @@
       </w:pPr>
     </w:lvl>
   </w:abstractNum>
-  <w:abstractNum w:abstractNumId="3">
+  <w:abstractNum w:abstractNumId="4">
     <w:nsid w:val="7609773C"/>
     <w:multiLevelType w:val="hybridMultilevel"/>
-    <w:tmpl w:val="9CF4EB7A"/>
+    <w:tmpl w:val="9F4231F2"/>
     <w:lvl w:ilvl="0" w:tplc="0409000F">
       <w:start w:val="1"/>
       <w:numFmt w:val="decimal"/>
@@ -1198,7 +1441,7 @@
     </w:lvl>
   </w:abstractNum>
   <w:num w:numId="1">
-    <w:abstractNumId w:val="3"/>
+    <w:abstractNumId w:val="4"/>
   </w:num>
   <w:num w:numId="2">
     <w:abstractNumId w:val="0"/>
@@ -1207,6 +1450,9 @@
     <w:abstractNumId w:val="1"/>
   </w:num>
   <w:num w:numId="4">
+    <w:abstractNumId w:val="3"/>
+  </w:num>
+  <w:num w:numId="5">
     <w:abstractNumId w:val="2"/>
   </w:num>
 </w:numbering>
